--- a/note/SpringBoot.docx
+++ b/note/SpringBoot.docx
@@ -76,43 +76,249 @@
           <w:rFonts w:ascii="Times New Roman" w:eastAsia="宋体" w:hAnsi="Times New Roman" w:hint="eastAsia"/>
         </w:rPr>
       </w:pPr>
+      <w:r>
+        <w:rPr>
+          <w:rFonts w:ascii="Times New Roman" w:eastAsia="宋体" w:hAnsi="Times New Roman"/>
+        </w:rPr>
+        <w:drawing>
+          <wp:inline distT="0" distB="0" distL="0" distR="0" wp14:anchorId="79912C52" wp14:editId="51C48EFD">
+            <wp:extent cx="5270500" cy="2461895"/>
+            <wp:effectExtent l="0" t="0" r="12700" b="1905"/>
+            <wp:docPr id="2" name="图片 2"/>
+            <wp:cNvGraphicFramePr>
+              <a:graphicFrameLocks xmlns:a="http://schemas.openxmlformats.org/drawingml/2006/main" noChangeAspect="1"/>
+            </wp:cNvGraphicFramePr>
+            <a:graphic xmlns:a="http://schemas.openxmlformats.org/drawingml/2006/main">
+              <a:graphicData uri="http://schemas.openxmlformats.org/drawingml/2006/picture">
+                <pic:pic xmlns:pic="http://schemas.openxmlformats.org/drawingml/2006/picture">
+                  <pic:nvPicPr>
+                    <pic:cNvPr id="1" name=""/>
+                    <pic:cNvPicPr/>
+                  </pic:nvPicPr>
+                  <pic:blipFill>
+                    <a:blip r:embed="rId5"/>
+                    <a:stretch>
+                      <a:fillRect/>
+                    </a:stretch>
+                  </pic:blipFill>
+                  <pic:spPr>
+                    <a:xfrm>
+                      <a:off x="0" y="0"/>
+                      <a:ext cx="5270500" cy="2461895"/>
+                    </a:xfrm>
+                    <a:prstGeom prst="rect">
+                      <a:avLst/>
+                    </a:prstGeom>
+                  </pic:spPr>
+                </pic:pic>
+              </a:graphicData>
+            </a:graphic>
+          </wp:inline>
+        </w:drawing>
+      </w:r>
+    </w:p>
+    <w:p>
+      <w:pPr>
+        <w:rPr>
+          <w:rFonts w:ascii="Times New Roman" w:eastAsia="宋体" w:hAnsi="Times New Roman" w:hint="eastAsia"/>
+        </w:rPr>
+      </w:pPr>
+    </w:p>
+    <w:p>
+      <w:pPr>
+        <w:pStyle w:val="2"/>
+        <w:rPr>
+          <w:rFonts w:ascii="SimSun" w:eastAsia="SimSun" w:hAnsi="SimSun" w:hint="eastAsia"/>
+        </w:rPr>
+      </w:pPr>
+      <w:r>
+        <w:rPr>
+          <w:rFonts w:ascii="SimSun" w:eastAsia="SimSun" w:hAnsi="SimSun" w:hint="eastAsia"/>
+        </w:rPr>
+        <w:t>二、使用技巧</w:t>
+      </w:r>
+    </w:p>
+    <w:p>
+      <w:pPr>
+        <w:rPr>
+          <w:rFonts w:ascii="Times New Roman" w:eastAsia="宋体" w:hAnsi="Times New Roman" w:hint="eastAsia"/>
+        </w:rPr>
+      </w:pPr>
+      <w:r>
+        <w:rPr>
+          <w:rFonts w:ascii="Times New Roman" w:eastAsia="宋体" w:hAnsi="Times New Roman"/>
+        </w:rPr>
+        <w:drawing>
+          <wp:inline distT="0" distB="0" distL="0" distR="0" wp14:anchorId="2BD5525C" wp14:editId="6682A193">
+            <wp:extent cx="3293043" cy="1097681"/>
+            <wp:effectExtent l="0" t="0" r="9525" b="0"/>
+            <wp:docPr id="3" name="图片 3"/>
+            <wp:cNvGraphicFramePr>
+              <a:graphicFrameLocks xmlns:a="http://schemas.openxmlformats.org/drawingml/2006/main" noChangeAspect="1"/>
+            </wp:cNvGraphicFramePr>
+            <a:graphic xmlns:a="http://schemas.openxmlformats.org/drawingml/2006/main">
+              <a:graphicData uri="http://schemas.openxmlformats.org/drawingml/2006/picture">
+                <pic:pic xmlns:pic="http://schemas.openxmlformats.org/drawingml/2006/picture">
+                  <pic:nvPicPr>
+                    <pic:cNvPr id="1" name=""/>
+                    <pic:cNvPicPr/>
+                  </pic:nvPicPr>
+                  <pic:blipFill>
+                    <a:blip r:embed="rId6"/>
+                    <a:stretch>
+                      <a:fillRect/>
+                    </a:stretch>
+                  </pic:blipFill>
+                  <pic:spPr>
+                    <a:xfrm>
+                      <a:off x="0" y="0"/>
+                      <a:ext cx="3326130" cy="1108710"/>
+                    </a:xfrm>
+                    <a:prstGeom prst="rect">
+                      <a:avLst/>
+                    </a:prstGeom>
+                  </pic:spPr>
+                </pic:pic>
+              </a:graphicData>
+            </a:graphic>
+          </wp:inline>
+        </w:drawing>
+      </w:r>
+    </w:p>
+    <w:p>
+      <w:pPr>
+        <w:rPr>
+          <w:rFonts w:ascii="Times New Roman" w:eastAsia="宋体" w:hAnsi="Times New Roman" w:hint="eastAsia"/>
+        </w:rPr>
+      </w:pPr>
+      <w:r>
+        <w:rPr>
+          <w:rFonts w:ascii="Times New Roman" w:eastAsia="宋体" w:hAnsi="Times New Roman" w:hint="eastAsia"/>
+        </w:rPr>
+        <w:t>忽略字段</w:t>
+      </w:r>
+    </w:p>
+    <w:p>
+      <w:pPr>
+        <w:rPr>
+          <w:rFonts w:ascii="Times New Roman" w:eastAsia="宋体" w:hAnsi="Times New Roman" w:hint="eastAsia"/>
+        </w:rPr>
+      </w:pPr>
+      <w:r>
+        <w:rPr>
+          <w:rFonts w:ascii="Times New Roman" w:eastAsia="宋体" w:hAnsi="Times New Roman"/>
+        </w:rPr>
+        <w:drawing>
+          <wp:inline distT="0" distB="0" distL="0" distR="0" wp14:anchorId="1BDF3989" wp14:editId="06C63E4B">
+            <wp:extent cx="3819324" cy="235602"/>
+            <wp:effectExtent l="0" t="0" r="0" b="0"/>
+            <wp:docPr id="4" name="图片 4"/>
+            <wp:cNvGraphicFramePr>
+              <a:graphicFrameLocks xmlns:a="http://schemas.openxmlformats.org/drawingml/2006/main" noChangeAspect="1"/>
+            </wp:cNvGraphicFramePr>
+            <a:graphic xmlns:a="http://schemas.openxmlformats.org/drawingml/2006/main">
+              <a:graphicData uri="http://schemas.openxmlformats.org/drawingml/2006/picture">
+                <pic:pic xmlns:pic="http://schemas.openxmlformats.org/drawingml/2006/picture">
+                  <pic:nvPicPr>
+                    <pic:cNvPr id="1" name=""/>
+                    <pic:cNvPicPr/>
+                  </pic:nvPicPr>
+                  <pic:blipFill>
+                    <a:blip r:embed="rId7"/>
+                    <a:stretch>
+                      <a:fillRect/>
+                    </a:stretch>
+                  </pic:blipFill>
+                  <pic:spPr>
+                    <a:xfrm>
+                      <a:off x="0" y="0"/>
+                      <a:ext cx="3877566" cy="239195"/>
+                    </a:xfrm>
+                    <a:prstGeom prst="rect">
+                      <a:avLst/>
+                    </a:prstGeom>
+                  </pic:spPr>
+                </pic:pic>
+              </a:graphicData>
+            </a:graphic>
+          </wp:inline>
+        </w:drawing>
+      </w:r>
+    </w:p>
+    <w:p>
+      <w:pPr>
+        <w:rPr>
+          <w:rFonts w:ascii="Times New Roman" w:eastAsia="宋体" w:hAnsi="Times New Roman" w:hint="eastAsia"/>
+        </w:rPr>
+      </w:pPr>
+      <w:r>
+        <w:rPr>
+          <w:rFonts w:ascii="Times New Roman" w:eastAsia="宋体" w:hAnsi="Times New Roman" w:hint="eastAsia"/>
+        </w:rPr>
+        <w:t>格式化显示日期</w:t>
+      </w:r>
+    </w:p>
+    <w:p>
+      <w:pPr>
+        <w:rPr>
+          <w:rFonts w:ascii="Times New Roman" w:eastAsia="宋体" w:hAnsi="Times New Roman" w:hint="eastAsia"/>
+        </w:rPr>
+      </w:pPr>
+      <w:r>
+        <w:rPr>
+          <w:rFonts w:ascii="Times New Roman" w:eastAsia="宋体" w:hAnsi="Times New Roman"/>
+        </w:rPr>
+        <w:drawing>
+          <wp:inline distT="0" distB="0" distL="0" distR="0" wp14:anchorId="4AB44964" wp14:editId="6638BDAB">
+            <wp:extent cx="2082514" cy="361081"/>
+            <wp:effectExtent l="0" t="0" r="635" b="0"/>
+            <wp:docPr id="6" name="图片 6"/>
+            <wp:cNvGraphicFramePr>
+              <a:graphicFrameLocks xmlns:a="http://schemas.openxmlformats.org/drawingml/2006/main" noChangeAspect="1"/>
+            </wp:cNvGraphicFramePr>
+            <a:graphic xmlns:a="http://schemas.openxmlformats.org/drawingml/2006/main">
+              <a:graphicData uri="http://schemas.openxmlformats.org/drawingml/2006/picture">
+                <pic:pic xmlns:pic="http://schemas.openxmlformats.org/drawingml/2006/picture">
+                  <pic:nvPicPr>
+                    <pic:cNvPr id="1" name=""/>
+                    <pic:cNvPicPr/>
+                  </pic:nvPicPr>
+                  <pic:blipFill>
+                    <a:blip r:embed="rId8"/>
+                    <a:stretch>
+                      <a:fillRect/>
+                    </a:stretch>
+                  </pic:blipFill>
+                  <pic:spPr>
+                    <a:xfrm>
+                      <a:off x="0" y="0"/>
+                      <a:ext cx="2187333" cy="379255"/>
+                    </a:xfrm>
+                    <a:prstGeom prst="rect">
+                      <a:avLst/>
+                    </a:prstGeom>
+                  </pic:spPr>
+                </pic:pic>
+              </a:graphicData>
+            </a:graphic>
+          </wp:inline>
+        </w:drawing>
+      </w:r>
+    </w:p>
+    <w:p>
+      <w:pPr>
+        <w:rPr>
+          <w:rFonts w:ascii="Times New Roman" w:eastAsia="宋体" w:hAnsi="Times New Roman" w:hint="eastAsia"/>
+        </w:rPr>
+      </w:pPr>
+      <w:r>
+        <w:rPr>
+          <w:rFonts w:ascii="Times New Roman" w:eastAsia="宋体" w:hAnsi="Times New Roman" w:hint="eastAsia"/>
+        </w:rPr>
+        <w:t>字段为空则忽略</w:t>
+      </w:r>
       <w:bookmarkStart w:id="0" w:name="_GoBack"/>
       <w:bookmarkEnd w:id="0"/>
-    </w:p>
-    <w:p>
-      <w:pPr>
-        <w:rPr>
-          <w:rFonts w:ascii="Times New Roman" w:eastAsia="宋体" w:hAnsi="Times New Roman" w:hint="eastAsia"/>
-        </w:rPr>
-      </w:pPr>
-    </w:p>
-    <w:p>
-      <w:pPr>
-        <w:pStyle w:val="2"/>
-        <w:rPr>
-          <w:rFonts w:ascii="SimSun" w:eastAsia="SimSun" w:hAnsi="SimSun" w:hint="eastAsia"/>
-        </w:rPr>
-      </w:pPr>
-      <w:r>
-        <w:rPr>
-          <w:rFonts w:ascii="SimSun" w:eastAsia="SimSun" w:hAnsi="SimSun" w:hint="eastAsia"/>
-        </w:rPr>
-        <w:t>二、案例</w:t>
-      </w:r>
-    </w:p>
-    <w:p>
-      <w:pPr>
-        <w:rPr>
-          <w:rFonts w:ascii="Times New Roman" w:eastAsia="宋体" w:hAnsi="Times New Roman" w:hint="eastAsia"/>
-        </w:rPr>
-      </w:pPr>
-    </w:p>
-    <w:p>
-      <w:pPr>
-        <w:rPr>
-          <w:rFonts w:ascii="Times New Roman" w:eastAsia="宋体" w:hAnsi="Times New Roman" w:hint="eastAsia"/>
-        </w:rPr>
-      </w:pPr>
     </w:p>
     <w:p>
       <w:pPr>
